--- a/reports/Ястребов_ЛР5.docx
+++ b/reports/Ястребов_ЛР5.docx
@@ -476,8 +476,11 @@
       <w:pPr>
         <w:spacing w:after="0" w:line="360" w:lineRule="auto"/>
         <w:ind w:firstLine="709"/>
-        <w:rPr>
-          <w:rFonts w:ascii="Times New Roman" w:hAnsi="Times New Roman" w:cs="Times New Roman"/>
+        <w:jc w:val="center"/>
+        <w:rPr>
+          <w:rFonts w:ascii="Times New Roman" w:hAnsi="Times New Roman" w:cs="Times New Roman"/>
+          <w:b/>
+          <w:bCs/>
           <w:sz w:val="28"/>
           <w:szCs w:val="28"/>
         </w:rPr>
@@ -487,33 +490,31 @@
       <w:pPr>
         <w:spacing w:after="0" w:line="360" w:lineRule="auto"/>
         <w:ind w:firstLine="709"/>
-        <w:rPr>
-          <w:rFonts w:ascii="Times New Roman" w:hAnsi="Times New Roman" w:cs="Times New Roman"/>
-          <w:sz w:val="28"/>
-          <w:szCs w:val="28"/>
-          <w:lang w:val="en-US"/>
+        <w:jc w:val="center"/>
+        <w:rPr>
+          <w:rFonts w:ascii="Times New Roman" w:hAnsi="Times New Roman" w:cs="Times New Roman"/>
+          <w:b/>
+          <w:bCs/>
+          <w:sz w:val="28"/>
+          <w:szCs w:val="28"/>
         </w:rPr>
       </w:pPr>
       <w:r>
         <w:rPr>
           <w:rFonts w:ascii="Times New Roman" w:hAnsi="Times New Roman" w:cs="Times New Roman"/>
-          <w:sz w:val="28"/>
-          <w:szCs w:val="28"/>
-        </w:rPr>
-        <w:t>1</w:t>
-      </w:r>
-      <w:r>
-        <w:rPr>
-          <w:rFonts w:ascii="Times New Roman" w:hAnsi="Times New Roman" w:cs="Times New Roman"/>
-          <w:sz w:val="28"/>
-          <w:szCs w:val="28"/>
-        </w:rPr>
-        <w:t xml:space="preserve">. Составить руководство пользователя в формате </w:t>
+          <w:b/>
+          <w:bCs/>
+          <w:sz w:val="28"/>
+          <w:szCs w:val="28"/>
+        </w:rPr>
+        <w:t xml:space="preserve">Составить руководство пользователя в формате </w:t>
       </w:r>
       <w:proofErr w:type="spellStart"/>
       <w:r>
         <w:rPr>
           <w:rFonts w:ascii="Times New Roman" w:hAnsi="Times New Roman" w:cs="Times New Roman"/>
+          <w:b/>
+          <w:bCs/>
           <w:sz w:val="28"/>
           <w:szCs w:val="28"/>
         </w:rPr>
@@ -523,6 +524,8 @@
       <w:r>
         <w:rPr>
           <w:rFonts w:ascii="Times New Roman" w:hAnsi="Times New Roman" w:cs="Times New Roman"/>
+          <w:b/>
+          <w:bCs/>
           <w:sz w:val="28"/>
           <w:szCs w:val="28"/>
         </w:rPr>
@@ -537,7 +540,6 @@
           <w:rFonts w:ascii="Times New Roman" w:hAnsi="Times New Roman" w:cs="Times New Roman"/>
           <w:sz w:val="28"/>
           <w:szCs w:val="28"/>
-          <w:lang w:val="en-US"/>
         </w:rPr>
       </w:pPr>
     </w:p>
@@ -810,7 +812,6 @@
           <w:rFonts w:ascii="Times New Roman" w:hAnsi="Times New Roman" w:cs="Times New Roman"/>
           <w:sz w:val="28"/>
           <w:szCs w:val="28"/>
-          <w:lang w:val="en-US"/>
         </w:rPr>
       </w:pPr>
     </w:p>
@@ -820,23 +821,28 @@
         <w:ind w:firstLine="709"/>
         <w:rPr>
           <w:rFonts w:ascii="Times New Roman" w:hAnsi="Times New Roman" w:cs="Times New Roman"/>
-          <w:sz w:val="28"/>
-          <w:szCs w:val="28"/>
-          <w:lang w:val="en-US"/>
+          <w:b/>
+          <w:bCs/>
+          <w:sz w:val="28"/>
+          <w:szCs w:val="28"/>
         </w:rPr>
       </w:pPr>
       <w:r>
         <w:rPr>
           <w:rFonts w:ascii="Times New Roman" w:hAnsi="Times New Roman" w:cs="Times New Roman"/>
-          <w:sz w:val="28"/>
-          <w:szCs w:val="28"/>
-        </w:rPr>
-        <w:t xml:space="preserve">3. Составить руководство программиста в формате </w:t>
+          <w:b/>
+          <w:bCs/>
+          <w:sz w:val="28"/>
+          <w:szCs w:val="28"/>
+        </w:rPr>
+        <w:t xml:space="preserve">Составить руководство программиста в формате </w:t>
       </w:r>
       <w:proofErr w:type="spellStart"/>
       <w:r>
         <w:rPr>
           <w:rFonts w:ascii="Times New Roman" w:hAnsi="Times New Roman" w:cs="Times New Roman"/>
+          <w:b/>
+          <w:bCs/>
           <w:sz w:val="28"/>
           <w:szCs w:val="28"/>
         </w:rPr>
@@ -846,6 +852,8 @@
       <w:r>
         <w:rPr>
           <w:rFonts w:ascii="Times New Roman" w:hAnsi="Times New Roman" w:cs="Times New Roman"/>
+          <w:b/>
+          <w:bCs/>
           <w:sz w:val="28"/>
           <w:szCs w:val="28"/>
         </w:rPr>
@@ -860,7 +868,184 @@
           <w:rFonts w:ascii="Times New Roman" w:hAnsi="Times New Roman" w:cs="Times New Roman"/>
           <w:sz w:val="28"/>
           <w:szCs w:val="28"/>
-          <w:lang w:val="en-US"/>
+        </w:rPr>
+      </w:pPr>
+      <w:proofErr w:type="spellStart"/>
+      <w:r>
+        <w:rPr>
+          <w:rFonts w:ascii="Times New Roman" w:hAnsi="Times New Roman" w:cs="Times New Roman"/>
+          <w:sz w:val="28"/>
+          <w:szCs w:val="28"/>
+        </w:rPr>
+        <w:t>HTMLHelp</w:t>
+      </w:r>
+      <w:proofErr w:type="spellEnd"/>
+      <w:r>
+        <w:rPr>
+          <w:rFonts w:ascii="Times New Roman" w:hAnsi="Times New Roman" w:cs="Times New Roman"/>
+          <w:sz w:val="28"/>
+          <w:szCs w:val="28"/>
+        </w:rPr>
+        <w:t xml:space="preserve"> (Microsoft </w:t>
+      </w:r>
+      <w:proofErr w:type="spellStart"/>
+      <w:r>
+        <w:rPr>
+          <w:rFonts w:ascii="Times New Roman" w:hAnsi="Times New Roman" w:cs="Times New Roman"/>
+          <w:sz w:val="28"/>
+          <w:szCs w:val="28"/>
+        </w:rPr>
+        <w:t>Compiled</w:t>
+      </w:r>
+      <w:proofErr w:type="spellEnd"/>
+      <w:r>
+        <w:rPr>
+          <w:rFonts w:ascii="Times New Roman" w:hAnsi="Times New Roman" w:cs="Times New Roman"/>
+          <w:sz w:val="28"/>
+          <w:szCs w:val="28"/>
+        </w:rPr>
+        <w:t xml:space="preserve"> HTML Help) — проприетарный формат файлов контекстной справки, разработанный корпорацией Microsoft и выпущенный в 1997 году в качестве замены формата </w:t>
+      </w:r>
+      <w:proofErr w:type="spellStart"/>
+      <w:r>
+        <w:rPr>
+          <w:rFonts w:ascii="Times New Roman" w:hAnsi="Times New Roman" w:cs="Times New Roman"/>
+          <w:sz w:val="28"/>
+          <w:szCs w:val="28"/>
+        </w:rPr>
+        <w:t>WinHelp</w:t>
+      </w:r>
+      <w:proofErr w:type="spellEnd"/>
+      <w:r>
+        <w:rPr>
+          <w:rFonts w:ascii="Times New Roman" w:hAnsi="Times New Roman" w:cs="Times New Roman"/>
+          <w:sz w:val="28"/>
+          <w:szCs w:val="28"/>
+        </w:rPr>
+        <w:t>. Содержит в себе набор HTML-страниц, может также включать в себя содержание со ссылками на страницы, предметный указатель, а также базу для полнотекстового поиска по содержимому страниц. Все входящие в .CHM файлы (.</w:t>
+      </w:r>
+      <w:proofErr w:type="spellStart"/>
+      <w:r>
+        <w:rPr>
+          <w:rFonts w:ascii="Times New Roman" w:hAnsi="Times New Roman" w:cs="Times New Roman"/>
+          <w:sz w:val="28"/>
+          <w:szCs w:val="28"/>
+        </w:rPr>
+        <w:t>chm</w:t>
+      </w:r>
+      <w:proofErr w:type="spellEnd"/>
+      <w:r>
+        <w:rPr>
+          <w:rFonts w:ascii="Times New Roman" w:hAnsi="Times New Roman" w:cs="Times New Roman"/>
+          <w:sz w:val="28"/>
+          <w:szCs w:val="28"/>
+        </w:rPr>
+        <w:t>) сжаты алгоритмом LZX.</w:t>
+      </w:r>
+    </w:p>
+    <w:p>
+      <w:pPr>
+        <w:spacing w:after="0" w:line="360" w:lineRule="auto"/>
+        <w:ind w:firstLine="709"/>
+        <w:rPr>
+          <w:rFonts w:ascii="Times New Roman" w:hAnsi="Times New Roman" w:cs="Times New Roman"/>
+          <w:sz w:val="28"/>
+          <w:szCs w:val="28"/>
+        </w:rPr>
+      </w:pPr>
+      <w:r>
+        <w:rPr>
+          <w:rFonts w:ascii="Times New Roman" w:hAnsi="Times New Roman" w:cs="Times New Roman"/>
+          <w:sz w:val="28"/>
+          <w:szCs w:val="28"/>
+        </w:rPr>
+        <w:lastRenderedPageBreak/>
+        <w:t>Для просмотра .CHM-файлов используется стандартное средство просмотра, встроенное во все версии Microsoft Windows, начиная с Windows 98, и Windows NT. Кроме того, существует ряд сторонних программ-</w:t>
+      </w:r>
+      <w:proofErr w:type="spellStart"/>
+      <w:r>
+        <w:rPr>
+          <w:rFonts w:ascii="Times New Roman" w:hAnsi="Times New Roman" w:cs="Times New Roman"/>
+          <w:sz w:val="28"/>
+          <w:szCs w:val="28"/>
+        </w:rPr>
+        <w:t>просмотровщиков</w:t>
+      </w:r>
+      <w:proofErr w:type="spellEnd"/>
+      <w:r>
+        <w:rPr>
+          <w:rFonts w:ascii="Times New Roman" w:hAnsi="Times New Roman" w:cs="Times New Roman"/>
+          <w:sz w:val="28"/>
+          <w:szCs w:val="28"/>
+        </w:rPr>
+        <w:t xml:space="preserve">, </w:t>
+      </w:r>
+      <w:proofErr w:type="spellStart"/>
+      <w:r>
+        <w:rPr>
+          <w:rFonts w:ascii="Times New Roman" w:hAnsi="Times New Roman" w:cs="Times New Roman"/>
+          <w:sz w:val="28"/>
+          <w:szCs w:val="28"/>
+        </w:rPr>
+        <w:t>FBReader</w:t>
+      </w:r>
+      <w:proofErr w:type="spellEnd"/>
+      <w:r>
+        <w:rPr>
+          <w:rFonts w:ascii="Times New Roman" w:hAnsi="Times New Roman" w:cs="Times New Roman"/>
+          <w:sz w:val="28"/>
+          <w:szCs w:val="28"/>
+        </w:rPr>
+        <w:t xml:space="preserve"> и другие.</w:t>
+      </w:r>
+    </w:p>
+    <w:p>
+      <w:pPr>
+        <w:spacing w:after="0" w:line="360" w:lineRule="auto"/>
+        <w:ind w:firstLine="709"/>
+        <w:rPr>
+          <w:rFonts w:ascii="Times New Roman" w:hAnsi="Times New Roman" w:cs="Times New Roman"/>
+          <w:sz w:val="28"/>
+          <w:szCs w:val="28"/>
+        </w:rPr>
+      </w:pPr>
+      <w:r>
+        <w:rPr>
+          <w:rFonts w:ascii="Times New Roman" w:hAnsi="Times New Roman" w:cs="Times New Roman"/>
+          <w:sz w:val="28"/>
+          <w:szCs w:val="28"/>
+        </w:rPr>
+        <w:t xml:space="preserve">Для создания .CHM-файлов можно использовать бесплатные средства: — Microsoft HTML Help </w:t>
+      </w:r>
+      <w:proofErr w:type="spellStart"/>
+      <w:r>
+        <w:rPr>
+          <w:rFonts w:ascii="Times New Roman" w:hAnsi="Times New Roman" w:cs="Times New Roman"/>
+          <w:sz w:val="28"/>
+          <w:szCs w:val="28"/>
+        </w:rPr>
+        <w:t>Workshop</w:t>
+      </w:r>
+      <w:proofErr w:type="spellEnd"/>
+      <w:r>
+        <w:rPr>
+          <w:rFonts w:ascii="Times New Roman" w:hAnsi="Times New Roman" w:cs="Times New Roman"/>
+          <w:sz w:val="28"/>
+          <w:szCs w:val="28"/>
+        </w:rPr>
+        <w:t>, Htm2Chm, плагины для Total Commander, а также другие средства.</w:t>
+      </w:r>
+    </w:p>
+    <w:p>
+      <w:pPr>
+        <w:spacing w:after="0" w:line="360" w:lineRule="auto"/>
+        <w:ind w:firstLine="709"/>
+        <w:rPr>
+          <w:rFonts w:ascii="Times New Roman" w:hAnsi="Times New Roman" w:cs="Times New Roman"/>
+          <w:b/>
+          <w:bCs/>
+          <w:sz w:val="28"/>
+          <w:szCs w:val="28"/>
         </w:rPr>
       </w:pPr>
     </w:p>
@@ -868,24 +1053,914 @@
       <w:pPr>
         <w:spacing w:after="0" w:line="360" w:lineRule="auto"/>
         <w:ind w:firstLine="709"/>
-        <w:rPr>
-          <w:rFonts w:ascii="Times New Roman" w:hAnsi="Times New Roman" w:cs="Times New Roman"/>
+        <w:jc w:val="center"/>
+        <w:rPr>
+          <w:rFonts w:ascii="Times New Roman" w:hAnsi="Times New Roman" w:cs="Times New Roman"/>
+          <w:b/>
+          <w:bCs/>
           <w:sz w:val="28"/>
           <w:szCs w:val="28"/>
         </w:rPr>
       </w:pPr>
       <w:r>
         <w:rPr>
-          <w:rFonts w:ascii="Times New Roman" w:hAnsi="Times New Roman" w:cs="Times New Roman"/>
-          <w:sz w:val="28"/>
-          <w:szCs w:val="28"/>
-        </w:rPr>
-        <w:t xml:space="preserve">4. Составить отчет и </w:t>
+          <w:noProof/>
+        </w:rPr>
+        <w:drawing>
+          <wp:inline distT="0" distB="0" distL="0" distR="0" wp14:anchorId="1AF47DF0" wp14:editId="3090117E">
+            <wp:extent cx="3962743" cy="3292125"/>
+            <wp:effectExtent l="0" t="0" r="0" b="3810"/>
+            <wp:docPr id="527027168" name="Рисунок 1"/>
+            <wp:cNvGraphicFramePr>
+              <a:graphicFrameLocks xmlns:a="http://schemas.openxmlformats.org/drawingml/2006/main" noChangeAspect="1"/>
+            </wp:cNvGraphicFramePr>
+            <a:graphic xmlns:a="http://schemas.openxmlformats.org/drawingml/2006/main">
+              <a:graphicData uri="http://schemas.openxmlformats.org/drawingml/2006/picture">
+                <pic:pic xmlns:pic="http://schemas.openxmlformats.org/drawingml/2006/picture">
+                  <pic:nvPicPr>
+                    <pic:cNvPr id="527027168" name=""/>
+                    <pic:cNvPicPr/>
+                  </pic:nvPicPr>
+                  <pic:blipFill>
+                    <a:blip r:embed="rId8"/>
+                    <a:stretch>
+                      <a:fillRect/>
+                    </a:stretch>
+                  </pic:blipFill>
+                  <pic:spPr>
+                    <a:xfrm>
+                      <a:off x="0" y="0"/>
+                      <a:ext cx="3962743" cy="3292125"/>
+                    </a:xfrm>
+                    <a:prstGeom prst="rect">
+                      <a:avLst/>
+                    </a:prstGeom>
+                  </pic:spPr>
+                </pic:pic>
+              </a:graphicData>
+            </a:graphic>
+          </wp:inline>
+        </w:drawing>
+      </w:r>
+    </w:p>
+    <w:p>
+      <w:pPr>
+        <w:spacing w:after="0" w:line="360" w:lineRule="auto"/>
+        <w:ind w:firstLine="709"/>
+        <w:jc w:val="center"/>
+        <w:rPr>
+          <w:rFonts w:ascii="Times New Roman" w:hAnsi="Times New Roman" w:cs="Times New Roman"/>
+          <w:sz w:val="28"/>
+          <w:szCs w:val="28"/>
+        </w:rPr>
+      </w:pPr>
+      <w:r>
+        <w:rPr>
+          <w:rFonts w:ascii="Times New Roman" w:hAnsi="Times New Roman" w:cs="Times New Roman"/>
+          <w:sz w:val="28"/>
+          <w:szCs w:val="28"/>
+        </w:rPr>
+        <w:t xml:space="preserve">Рисунок </w:t>
+      </w:r>
+      <w:r>
+        <w:rPr>
+          <w:rFonts w:ascii="Times New Roman" w:hAnsi="Times New Roman" w:cs="Times New Roman"/>
+          <w:sz w:val="28"/>
+          <w:szCs w:val="28"/>
+        </w:rPr>
+        <w:t xml:space="preserve">3 - </w:t>
+      </w:r>
+      <w:r>
+        <w:rPr>
+          <w:rFonts w:ascii="Times New Roman" w:hAnsi="Times New Roman" w:cs="Times New Roman"/>
+          <w:sz w:val="28"/>
+          <w:szCs w:val="28"/>
+        </w:rPr>
+        <w:t xml:space="preserve">Интерфейс программы </w:t>
       </w:r>
       <w:proofErr w:type="spellStart"/>
       <w:r>
         <w:rPr>
           <w:rFonts w:ascii="Times New Roman" w:hAnsi="Times New Roman" w:cs="Times New Roman"/>
+          <w:sz w:val="28"/>
+          <w:szCs w:val="28"/>
+          <w:lang w:val="en-US"/>
+        </w:rPr>
+        <w:t>htm</w:t>
+      </w:r>
+      <w:proofErr w:type="spellEnd"/>
+      <w:r>
+        <w:rPr>
+          <w:rFonts w:ascii="Times New Roman" w:hAnsi="Times New Roman" w:cs="Times New Roman"/>
+          <w:sz w:val="28"/>
+          <w:szCs w:val="28"/>
+        </w:rPr>
+        <w:t>2</w:t>
+      </w:r>
+      <w:r>
+        <w:rPr>
+          <w:rFonts w:ascii="Times New Roman" w:hAnsi="Times New Roman" w:cs="Times New Roman"/>
+          <w:sz w:val="28"/>
+          <w:szCs w:val="28"/>
+          <w:lang w:val="en-US"/>
+        </w:rPr>
+        <w:t>chm</w:t>
+      </w:r>
+    </w:p>
+    <w:p>
+      <w:pPr>
+        <w:spacing w:after="0" w:line="360" w:lineRule="auto"/>
+        <w:ind w:firstLine="709"/>
+        <w:jc w:val="center"/>
+        <w:rPr>
+          <w:rFonts w:ascii="Times New Roman" w:hAnsi="Times New Roman" w:cs="Times New Roman"/>
+          <w:sz w:val="28"/>
+          <w:szCs w:val="28"/>
+        </w:rPr>
+      </w:pPr>
+    </w:p>
+    <w:p>
+      <w:pPr>
+        <w:spacing w:after="0" w:line="360" w:lineRule="auto"/>
+        <w:jc w:val="center"/>
+        <w:rPr>
+          <w:rFonts w:ascii="Times New Roman" w:hAnsi="Times New Roman" w:cs="Times New Roman"/>
+          <w:sz w:val="28"/>
+          <w:szCs w:val="28"/>
+        </w:rPr>
+      </w:pPr>
+      <w:r>
+        <w:rPr>
+          <w:noProof/>
+        </w:rPr>
+        <w:lastRenderedPageBreak/>
+        <w:drawing>
+          <wp:inline distT="0" distB="0" distL="0" distR="0" wp14:anchorId="56EB7DC4" wp14:editId="568DE7C0">
+            <wp:extent cx="6170400" cy="3600000"/>
+            <wp:effectExtent l="0" t="0" r="1905" b="635"/>
+            <wp:docPr id="1066726145" name="Рисунок 1"/>
+            <wp:cNvGraphicFramePr>
+              <a:graphicFrameLocks xmlns:a="http://schemas.openxmlformats.org/drawingml/2006/main" noChangeAspect="1"/>
+            </wp:cNvGraphicFramePr>
+            <a:graphic xmlns:a="http://schemas.openxmlformats.org/drawingml/2006/main">
+              <a:graphicData uri="http://schemas.openxmlformats.org/drawingml/2006/picture">
+                <pic:pic xmlns:pic="http://schemas.openxmlformats.org/drawingml/2006/picture">
+                  <pic:nvPicPr>
+                    <pic:cNvPr id="1066726145" name=""/>
+                    <pic:cNvPicPr/>
+                  </pic:nvPicPr>
+                  <pic:blipFill>
+                    <a:blip r:embed="rId9"/>
+                    <a:stretch>
+                      <a:fillRect/>
+                    </a:stretch>
+                  </pic:blipFill>
+                  <pic:spPr>
+                    <a:xfrm>
+                      <a:off x="0" y="0"/>
+                      <a:ext cx="6170400" cy="3600000"/>
+                    </a:xfrm>
+                    <a:prstGeom prst="rect">
+                      <a:avLst/>
+                    </a:prstGeom>
+                  </pic:spPr>
+                </pic:pic>
+              </a:graphicData>
+            </a:graphic>
+          </wp:inline>
+        </w:drawing>
+      </w:r>
+    </w:p>
+    <w:p>
+      <w:pPr>
+        <w:spacing w:after="0" w:line="360" w:lineRule="auto"/>
+        <w:ind w:firstLine="709"/>
+        <w:jc w:val="center"/>
+        <w:rPr>
+          <w:rFonts w:ascii="Times New Roman" w:hAnsi="Times New Roman" w:cs="Times New Roman"/>
+          <w:sz w:val="28"/>
+          <w:szCs w:val="28"/>
+          <w:lang w:val="en-US"/>
+        </w:rPr>
+      </w:pPr>
+      <w:r>
+        <w:rPr>
+          <w:rFonts w:ascii="Times New Roman" w:hAnsi="Times New Roman" w:cs="Times New Roman"/>
+          <w:sz w:val="28"/>
+          <w:szCs w:val="28"/>
+        </w:rPr>
+        <w:t xml:space="preserve">Рисунок 4 – Файл справки </w:t>
+      </w:r>
+      <w:r>
+        <w:rPr>
+          <w:rFonts w:ascii="Times New Roman" w:hAnsi="Times New Roman" w:cs="Times New Roman"/>
+          <w:sz w:val="28"/>
+          <w:szCs w:val="28"/>
+          <w:lang w:val="en-US"/>
+        </w:rPr>
+        <w:t>chm</w:t>
+      </w:r>
+    </w:p>
+    <w:p>
+      <w:pPr>
+        <w:spacing w:after="0" w:line="360" w:lineRule="auto"/>
+        <w:ind w:firstLine="709"/>
+        <w:jc w:val="center"/>
+        <w:rPr>
+          <w:rFonts w:ascii="Times New Roman" w:hAnsi="Times New Roman" w:cs="Times New Roman"/>
+          <w:sz w:val="28"/>
+          <w:szCs w:val="28"/>
+          <w:lang w:val="en-US"/>
+        </w:rPr>
+      </w:pPr>
+    </w:p>
+    <w:p>
+      <w:pPr>
+        <w:spacing w:after="0" w:line="360" w:lineRule="auto"/>
+        <w:jc w:val="center"/>
+        <w:rPr>
+          <w:rFonts w:ascii="Times New Roman" w:hAnsi="Times New Roman" w:cs="Times New Roman"/>
+          <w:sz w:val="28"/>
+          <w:szCs w:val="28"/>
+          <w:lang w:val="en-US"/>
+        </w:rPr>
+      </w:pPr>
+      <w:r>
+        <w:rPr>
+          <w:noProof/>
+        </w:rPr>
+        <w:drawing>
+          <wp:inline distT="0" distB="0" distL="0" distR="0" wp14:anchorId="356C8691" wp14:editId="1D008DAA">
+            <wp:extent cx="5688000" cy="3600000"/>
+            <wp:effectExtent l="0" t="0" r="8255" b="635"/>
+            <wp:docPr id="1104560770" name="Рисунок 1"/>
+            <wp:cNvGraphicFramePr>
+              <a:graphicFrameLocks xmlns:a="http://schemas.openxmlformats.org/drawingml/2006/main" noChangeAspect="1"/>
+            </wp:cNvGraphicFramePr>
+            <a:graphic xmlns:a="http://schemas.openxmlformats.org/drawingml/2006/main">
+              <a:graphicData uri="http://schemas.openxmlformats.org/drawingml/2006/picture">
+                <pic:pic xmlns:pic="http://schemas.openxmlformats.org/drawingml/2006/picture">
+                  <pic:nvPicPr>
+                    <pic:cNvPr id="1104560770" name=""/>
+                    <pic:cNvPicPr/>
+                  </pic:nvPicPr>
+                  <pic:blipFill>
+                    <a:blip r:embed="rId10"/>
+                    <a:stretch>
+                      <a:fillRect/>
+                    </a:stretch>
+                  </pic:blipFill>
+                  <pic:spPr>
+                    <a:xfrm>
+                      <a:off x="0" y="0"/>
+                      <a:ext cx="5688000" cy="3600000"/>
+                    </a:xfrm>
+                    <a:prstGeom prst="rect">
+                      <a:avLst/>
+                    </a:prstGeom>
+                  </pic:spPr>
+                </pic:pic>
+              </a:graphicData>
+            </a:graphic>
+          </wp:inline>
+        </w:drawing>
+      </w:r>
+    </w:p>
+    <w:p>
+      <w:pPr>
+        <w:spacing w:after="0" w:line="360" w:lineRule="auto"/>
+        <w:ind w:firstLine="709"/>
+        <w:jc w:val="center"/>
+        <w:rPr>
+          <w:rFonts w:ascii="Times New Roman" w:hAnsi="Times New Roman" w:cs="Times New Roman"/>
+          <w:sz w:val="28"/>
+          <w:szCs w:val="28"/>
+          <w:lang w:val="en-US"/>
+        </w:rPr>
+      </w:pPr>
+      <w:r>
+        <w:rPr>
+          <w:rFonts w:ascii="Times New Roman" w:hAnsi="Times New Roman" w:cs="Times New Roman"/>
+          <w:sz w:val="28"/>
+          <w:szCs w:val="28"/>
+        </w:rPr>
+        <w:t xml:space="preserve">Рисунок </w:t>
+      </w:r>
+      <w:r>
+        <w:rPr>
+          <w:rFonts w:ascii="Times New Roman" w:hAnsi="Times New Roman" w:cs="Times New Roman"/>
+          <w:sz w:val="28"/>
+          <w:szCs w:val="28"/>
+          <w:lang w:val="en-US"/>
+        </w:rPr>
+        <w:t>5</w:t>
+      </w:r>
+      <w:r>
+        <w:rPr>
+          <w:rFonts w:ascii="Times New Roman" w:hAnsi="Times New Roman" w:cs="Times New Roman"/>
+          <w:sz w:val="28"/>
+          <w:szCs w:val="28"/>
+        </w:rPr>
+        <w:t xml:space="preserve"> – Файл справки </w:t>
+      </w:r>
+      <w:r>
+        <w:rPr>
+          <w:rFonts w:ascii="Times New Roman" w:hAnsi="Times New Roman" w:cs="Times New Roman"/>
+          <w:sz w:val="28"/>
+          <w:szCs w:val="28"/>
+          <w:lang w:val="en-US"/>
+        </w:rPr>
+        <w:t>chm</w:t>
+      </w:r>
+    </w:p>
+    <w:p>
+      <w:pPr>
+        <w:spacing w:after="0" w:line="360" w:lineRule="auto"/>
+        <w:ind w:firstLine="709"/>
+        <w:jc w:val="center"/>
+        <w:rPr>
+          <w:rFonts w:ascii="Times New Roman" w:hAnsi="Times New Roman" w:cs="Times New Roman"/>
+          <w:sz w:val="28"/>
+          <w:szCs w:val="28"/>
+          <w:lang w:val="en-US"/>
+        </w:rPr>
+      </w:pPr>
+    </w:p>
+    <w:p>
+      <w:pPr>
+        <w:spacing w:after="0" w:line="360" w:lineRule="auto"/>
+        <w:jc w:val="center"/>
+        <w:rPr>
+          <w:rFonts w:ascii="Times New Roman" w:hAnsi="Times New Roman" w:cs="Times New Roman"/>
+          <w:sz w:val="28"/>
+          <w:szCs w:val="28"/>
+          <w:lang w:val="en-US"/>
+        </w:rPr>
+      </w:pPr>
+      <w:r>
+        <w:rPr>
+          <w:noProof/>
+        </w:rPr>
+        <w:lastRenderedPageBreak/>
+        <w:drawing>
+          <wp:inline distT="0" distB="0" distL="0" distR="0" wp14:anchorId="368C962C" wp14:editId="740AA6F9">
+            <wp:extent cx="5940425" cy="2482215"/>
+            <wp:effectExtent l="0" t="0" r="3175" b="0"/>
+            <wp:docPr id="476168430" name="Рисунок 1"/>
+            <wp:cNvGraphicFramePr>
+              <a:graphicFrameLocks xmlns:a="http://schemas.openxmlformats.org/drawingml/2006/main" noChangeAspect="1"/>
+            </wp:cNvGraphicFramePr>
+            <a:graphic xmlns:a="http://schemas.openxmlformats.org/drawingml/2006/main">
+              <a:graphicData uri="http://schemas.openxmlformats.org/drawingml/2006/picture">
+                <pic:pic xmlns:pic="http://schemas.openxmlformats.org/drawingml/2006/picture">
+                  <pic:nvPicPr>
+                    <pic:cNvPr id="476168430" name=""/>
+                    <pic:cNvPicPr/>
+                  </pic:nvPicPr>
+                  <pic:blipFill>
+                    <a:blip r:embed="rId11"/>
+                    <a:stretch>
+                      <a:fillRect/>
+                    </a:stretch>
+                  </pic:blipFill>
+                  <pic:spPr>
+                    <a:xfrm>
+                      <a:off x="0" y="0"/>
+                      <a:ext cx="5940425" cy="2482215"/>
+                    </a:xfrm>
+                    <a:prstGeom prst="rect">
+                      <a:avLst/>
+                    </a:prstGeom>
+                  </pic:spPr>
+                </pic:pic>
+              </a:graphicData>
+            </a:graphic>
+          </wp:inline>
+        </w:drawing>
+      </w:r>
+    </w:p>
+    <w:p>
+      <w:pPr>
+        <w:spacing w:after="0" w:line="360" w:lineRule="auto"/>
+        <w:ind w:firstLine="709"/>
+        <w:jc w:val="center"/>
+        <w:rPr>
+          <w:rFonts w:ascii="Times New Roman" w:hAnsi="Times New Roman" w:cs="Times New Roman"/>
+          <w:sz w:val="28"/>
+          <w:szCs w:val="28"/>
+          <w:lang w:val="en-US"/>
+        </w:rPr>
+      </w:pPr>
+      <w:r>
+        <w:rPr>
+          <w:rFonts w:ascii="Times New Roman" w:hAnsi="Times New Roman" w:cs="Times New Roman"/>
+          <w:sz w:val="28"/>
+          <w:szCs w:val="28"/>
+        </w:rPr>
+        <w:t xml:space="preserve">Рисунок </w:t>
+      </w:r>
+      <w:r>
+        <w:rPr>
+          <w:rFonts w:ascii="Times New Roman" w:hAnsi="Times New Roman" w:cs="Times New Roman"/>
+          <w:sz w:val="28"/>
+          <w:szCs w:val="28"/>
+          <w:lang w:val="en-US"/>
+        </w:rPr>
+        <w:t>6</w:t>
+      </w:r>
+      <w:r>
+        <w:rPr>
+          <w:rFonts w:ascii="Times New Roman" w:hAnsi="Times New Roman" w:cs="Times New Roman"/>
+          <w:sz w:val="28"/>
+          <w:szCs w:val="28"/>
+        </w:rPr>
+        <w:t xml:space="preserve"> – Файл справки </w:t>
+      </w:r>
+      <w:r>
+        <w:rPr>
+          <w:rFonts w:ascii="Times New Roman" w:hAnsi="Times New Roman" w:cs="Times New Roman"/>
+          <w:sz w:val="28"/>
+          <w:szCs w:val="28"/>
+          <w:lang w:val="en-US"/>
+        </w:rPr>
+        <w:t>chm</w:t>
+      </w:r>
+    </w:p>
+    <w:p>
+      <w:pPr>
+        <w:spacing w:after="0" w:line="360" w:lineRule="auto"/>
+        <w:ind w:firstLine="709"/>
+        <w:jc w:val="center"/>
+        <w:rPr>
+          <w:rFonts w:ascii="Times New Roman" w:hAnsi="Times New Roman" w:cs="Times New Roman"/>
+          <w:sz w:val="28"/>
+          <w:szCs w:val="28"/>
+          <w:lang w:val="en-US"/>
+        </w:rPr>
+      </w:pPr>
+    </w:p>
+    <w:p>
+      <w:pPr>
+        <w:spacing w:after="0" w:line="360" w:lineRule="auto"/>
+        <w:jc w:val="center"/>
+        <w:rPr>
+          <w:rFonts w:ascii="Times New Roman" w:hAnsi="Times New Roman" w:cs="Times New Roman"/>
+          <w:sz w:val="28"/>
+          <w:szCs w:val="28"/>
+          <w:lang w:val="en-US"/>
+        </w:rPr>
+      </w:pPr>
+      <w:r>
+        <w:rPr>
+          <w:noProof/>
+        </w:rPr>
+        <w:drawing>
+          <wp:inline distT="0" distB="0" distL="0" distR="0" wp14:anchorId="321A9E68" wp14:editId="361406CC">
+            <wp:extent cx="5940425" cy="2482215"/>
+            <wp:effectExtent l="0" t="0" r="3175" b="0"/>
+            <wp:docPr id="190736749" name="Рисунок 1"/>
+            <wp:cNvGraphicFramePr>
+              <a:graphicFrameLocks xmlns:a="http://schemas.openxmlformats.org/drawingml/2006/main" noChangeAspect="1"/>
+            </wp:cNvGraphicFramePr>
+            <a:graphic xmlns:a="http://schemas.openxmlformats.org/drawingml/2006/main">
+              <a:graphicData uri="http://schemas.openxmlformats.org/drawingml/2006/picture">
+                <pic:pic xmlns:pic="http://schemas.openxmlformats.org/drawingml/2006/picture">
+                  <pic:nvPicPr>
+                    <pic:cNvPr id="190736749" name=""/>
+                    <pic:cNvPicPr/>
+                  </pic:nvPicPr>
+                  <pic:blipFill>
+                    <a:blip r:embed="rId12"/>
+                    <a:stretch>
+                      <a:fillRect/>
+                    </a:stretch>
+                  </pic:blipFill>
+                  <pic:spPr>
+                    <a:xfrm>
+                      <a:off x="0" y="0"/>
+                      <a:ext cx="5940425" cy="2482215"/>
+                    </a:xfrm>
+                    <a:prstGeom prst="rect">
+                      <a:avLst/>
+                    </a:prstGeom>
+                  </pic:spPr>
+                </pic:pic>
+              </a:graphicData>
+            </a:graphic>
+          </wp:inline>
+        </w:drawing>
+      </w:r>
+    </w:p>
+    <w:p>
+      <w:pPr>
+        <w:spacing w:after="0" w:line="360" w:lineRule="auto"/>
+        <w:ind w:firstLine="709"/>
+        <w:jc w:val="center"/>
+        <w:rPr>
+          <w:rFonts w:ascii="Times New Roman" w:hAnsi="Times New Roman" w:cs="Times New Roman"/>
+          <w:sz w:val="28"/>
+          <w:szCs w:val="28"/>
+        </w:rPr>
+      </w:pPr>
+      <w:r>
+        <w:rPr>
+          <w:rFonts w:ascii="Times New Roman" w:hAnsi="Times New Roman" w:cs="Times New Roman"/>
+          <w:sz w:val="28"/>
+          <w:szCs w:val="28"/>
+        </w:rPr>
+        <w:t xml:space="preserve">Рисунок </w:t>
+      </w:r>
+      <w:r>
+        <w:rPr>
+          <w:rFonts w:ascii="Times New Roman" w:hAnsi="Times New Roman" w:cs="Times New Roman"/>
+          <w:sz w:val="28"/>
+          <w:szCs w:val="28"/>
+          <w:lang w:val="en-US"/>
+        </w:rPr>
+        <w:t>7</w:t>
+      </w:r>
+      <w:r>
+        <w:rPr>
+          <w:rFonts w:ascii="Times New Roman" w:hAnsi="Times New Roman" w:cs="Times New Roman"/>
+          <w:sz w:val="28"/>
+          <w:szCs w:val="28"/>
+        </w:rPr>
+        <w:t xml:space="preserve"> – Файл справки </w:t>
+      </w:r>
+      <w:r>
+        <w:rPr>
+          <w:rFonts w:ascii="Times New Roman" w:hAnsi="Times New Roman" w:cs="Times New Roman"/>
+          <w:sz w:val="28"/>
+          <w:szCs w:val="28"/>
+          <w:lang w:val="en-US"/>
+        </w:rPr>
+        <w:t>chm</w:t>
+      </w:r>
+    </w:p>
+    <w:p>
+      <w:pPr>
+        <w:spacing w:after="0" w:line="360" w:lineRule="auto"/>
+        <w:ind w:firstLine="709"/>
+        <w:jc w:val="center"/>
+        <w:rPr>
+          <w:rFonts w:ascii="Times New Roman" w:hAnsi="Times New Roman" w:cs="Times New Roman"/>
+          <w:sz w:val="28"/>
+          <w:szCs w:val="28"/>
+        </w:rPr>
+      </w:pPr>
+    </w:p>
+    <w:p>
+      <w:pPr>
+        <w:spacing w:after="0" w:line="360" w:lineRule="auto"/>
+        <w:jc w:val="center"/>
+        <w:rPr>
+          <w:rFonts w:ascii="Times New Roman" w:hAnsi="Times New Roman" w:cs="Times New Roman"/>
+          <w:sz w:val="28"/>
+          <w:szCs w:val="28"/>
+        </w:rPr>
+      </w:pPr>
+      <w:r>
+        <w:rPr>
+          <w:noProof/>
+        </w:rPr>
+        <w:drawing>
+          <wp:inline distT="0" distB="0" distL="0" distR="0" wp14:anchorId="106774AD" wp14:editId="20E226AD">
+            <wp:extent cx="5940425" cy="2482215"/>
+            <wp:effectExtent l="0" t="0" r="3175" b="0"/>
+            <wp:docPr id="1428694313" name="Рисунок 1"/>
+            <wp:cNvGraphicFramePr>
+              <a:graphicFrameLocks xmlns:a="http://schemas.openxmlformats.org/drawingml/2006/main" noChangeAspect="1"/>
+            </wp:cNvGraphicFramePr>
+            <a:graphic xmlns:a="http://schemas.openxmlformats.org/drawingml/2006/main">
+              <a:graphicData uri="http://schemas.openxmlformats.org/drawingml/2006/picture">
+                <pic:pic xmlns:pic="http://schemas.openxmlformats.org/drawingml/2006/picture">
+                  <pic:nvPicPr>
+                    <pic:cNvPr id="1428694313" name=""/>
+                    <pic:cNvPicPr/>
+                  </pic:nvPicPr>
+                  <pic:blipFill>
+                    <a:blip r:embed="rId13"/>
+                    <a:stretch>
+                      <a:fillRect/>
+                    </a:stretch>
+                  </pic:blipFill>
+                  <pic:spPr>
+                    <a:xfrm>
+                      <a:off x="0" y="0"/>
+                      <a:ext cx="5940425" cy="2482215"/>
+                    </a:xfrm>
+                    <a:prstGeom prst="rect">
+                      <a:avLst/>
+                    </a:prstGeom>
+                  </pic:spPr>
+                </pic:pic>
+              </a:graphicData>
+            </a:graphic>
+          </wp:inline>
+        </w:drawing>
+      </w:r>
+    </w:p>
+    <w:p>
+      <w:pPr>
+        <w:spacing w:after="0" w:line="360" w:lineRule="auto"/>
+        <w:ind w:firstLine="709"/>
+        <w:jc w:val="center"/>
+        <w:rPr>
+          <w:rFonts w:ascii="Times New Roman" w:hAnsi="Times New Roman" w:cs="Times New Roman"/>
+          <w:sz w:val="28"/>
+          <w:szCs w:val="28"/>
+        </w:rPr>
+      </w:pPr>
+      <w:r>
+        <w:rPr>
+          <w:rFonts w:ascii="Times New Roman" w:hAnsi="Times New Roman" w:cs="Times New Roman"/>
+          <w:sz w:val="28"/>
+          <w:szCs w:val="28"/>
+        </w:rPr>
+        <w:t xml:space="preserve">Рисунок </w:t>
+      </w:r>
+      <w:r>
+        <w:rPr>
+          <w:rFonts w:ascii="Times New Roman" w:hAnsi="Times New Roman" w:cs="Times New Roman"/>
+          <w:sz w:val="28"/>
+          <w:szCs w:val="28"/>
+        </w:rPr>
+        <w:t>8</w:t>
+      </w:r>
+      <w:r>
+        <w:rPr>
+          <w:rFonts w:ascii="Times New Roman" w:hAnsi="Times New Roman" w:cs="Times New Roman"/>
+          <w:sz w:val="28"/>
+          <w:szCs w:val="28"/>
+        </w:rPr>
+        <w:t xml:space="preserve"> – Файл справки </w:t>
+      </w:r>
+      <w:r>
+        <w:rPr>
+          <w:rFonts w:ascii="Times New Roman" w:hAnsi="Times New Roman" w:cs="Times New Roman"/>
+          <w:sz w:val="28"/>
+          <w:szCs w:val="28"/>
+          <w:lang w:val="en-US"/>
+        </w:rPr>
+        <w:t>chm</w:t>
+      </w:r>
+    </w:p>
+    <w:p>
+      <w:pPr>
+        <w:spacing w:after="0" w:line="360" w:lineRule="auto"/>
+        <w:jc w:val="center"/>
+        <w:rPr>
+          <w:rFonts w:ascii="Times New Roman" w:hAnsi="Times New Roman" w:cs="Times New Roman"/>
+          <w:sz w:val="28"/>
+          <w:szCs w:val="28"/>
+        </w:rPr>
+      </w:pPr>
+      <w:r>
+        <w:rPr>
+          <w:noProof/>
+        </w:rPr>
+        <w:lastRenderedPageBreak/>
+        <w:drawing>
+          <wp:inline distT="0" distB="0" distL="0" distR="0" wp14:anchorId="355FF44F" wp14:editId="0CD38782">
+            <wp:extent cx="5940425" cy="4650740"/>
+            <wp:effectExtent l="0" t="0" r="3175" b="0"/>
+            <wp:docPr id="1622924027" name="Рисунок 1"/>
+            <wp:cNvGraphicFramePr>
+              <a:graphicFrameLocks xmlns:a="http://schemas.openxmlformats.org/drawingml/2006/main" noChangeAspect="1"/>
+            </wp:cNvGraphicFramePr>
+            <a:graphic xmlns:a="http://schemas.openxmlformats.org/drawingml/2006/main">
+              <a:graphicData uri="http://schemas.openxmlformats.org/drawingml/2006/picture">
+                <pic:pic xmlns:pic="http://schemas.openxmlformats.org/drawingml/2006/picture">
+                  <pic:nvPicPr>
+                    <pic:cNvPr id="1622924027" name=""/>
+                    <pic:cNvPicPr/>
+                  </pic:nvPicPr>
+                  <pic:blipFill>
+                    <a:blip r:embed="rId14"/>
+                    <a:stretch>
+                      <a:fillRect/>
+                    </a:stretch>
+                  </pic:blipFill>
+                  <pic:spPr>
+                    <a:xfrm>
+                      <a:off x="0" y="0"/>
+                      <a:ext cx="5940425" cy="4650740"/>
+                    </a:xfrm>
+                    <a:prstGeom prst="rect">
+                      <a:avLst/>
+                    </a:prstGeom>
+                  </pic:spPr>
+                </pic:pic>
+              </a:graphicData>
+            </a:graphic>
+          </wp:inline>
+        </w:drawing>
+      </w:r>
+    </w:p>
+    <w:p>
+      <w:pPr>
+        <w:spacing w:after="0" w:line="360" w:lineRule="auto"/>
+        <w:ind w:firstLine="709"/>
+        <w:jc w:val="center"/>
+        <w:rPr>
+          <w:rFonts w:ascii="Times New Roman" w:hAnsi="Times New Roman" w:cs="Times New Roman"/>
+          <w:sz w:val="28"/>
+          <w:szCs w:val="28"/>
+        </w:rPr>
+      </w:pPr>
+      <w:r>
+        <w:rPr>
+          <w:rFonts w:ascii="Times New Roman" w:hAnsi="Times New Roman" w:cs="Times New Roman"/>
+          <w:sz w:val="28"/>
+          <w:szCs w:val="28"/>
+        </w:rPr>
+        <w:t xml:space="preserve">Рисунок </w:t>
+      </w:r>
+      <w:r>
+        <w:rPr>
+          <w:rFonts w:ascii="Times New Roman" w:hAnsi="Times New Roman" w:cs="Times New Roman"/>
+          <w:sz w:val="28"/>
+          <w:szCs w:val="28"/>
+        </w:rPr>
+        <w:t>9</w:t>
+      </w:r>
+      <w:r>
+        <w:rPr>
+          <w:rFonts w:ascii="Times New Roman" w:hAnsi="Times New Roman" w:cs="Times New Roman"/>
+          <w:sz w:val="28"/>
+          <w:szCs w:val="28"/>
+        </w:rPr>
+        <w:t xml:space="preserve"> – Файл справки </w:t>
+      </w:r>
+      <w:r>
+        <w:rPr>
+          <w:rFonts w:ascii="Times New Roman" w:hAnsi="Times New Roman" w:cs="Times New Roman"/>
+          <w:sz w:val="28"/>
+          <w:szCs w:val="28"/>
+          <w:lang w:val="en-US"/>
+        </w:rPr>
+        <w:t>chm</w:t>
+      </w:r>
+    </w:p>
+    <w:p>
+      <w:pPr>
+        <w:spacing w:after="0" w:line="360" w:lineRule="auto"/>
+        <w:ind w:firstLine="709"/>
+        <w:jc w:val="center"/>
+        <w:rPr>
+          <w:rFonts w:ascii="Times New Roman" w:hAnsi="Times New Roman" w:cs="Times New Roman"/>
+          <w:sz w:val="28"/>
+          <w:szCs w:val="28"/>
+        </w:rPr>
+      </w:pPr>
+    </w:p>
+    <w:p>
+      <w:pPr>
+        <w:spacing w:after="0" w:line="360" w:lineRule="auto"/>
+        <w:jc w:val="center"/>
+        <w:rPr>
+          <w:rFonts w:ascii="Times New Roman" w:hAnsi="Times New Roman" w:cs="Times New Roman"/>
+          <w:sz w:val="28"/>
+          <w:szCs w:val="28"/>
+        </w:rPr>
+      </w:pPr>
+      <w:r>
+        <w:rPr>
+          <w:noProof/>
+        </w:rPr>
+        <w:drawing>
+          <wp:inline distT="0" distB="0" distL="0" distR="0" wp14:anchorId="73411292" wp14:editId="435674AA">
+            <wp:extent cx="5940425" cy="2941955"/>
+            <wp:effectExtent l="0" t="0" r="3175" b="0"/>
+            <wp:docPr id="306888151" name="Рисунок 1"/>
+            <wp:cNvGraphicFramePr>
+              <a:graphicFrameLocks xmlns:a="http://schemas.openxmlformats.org/drawingml/2006/main" noChangeAspect="1"/>
+            </wp:cNvGraphicFramePr>
+            <a:graphic xmlns:a="http://schemas.openxmlformats.org/drawingml/2006/main">
+              <a:graphicData uri="http://schemas.openxmlformats.org/drawingml/2006/picture">
+                <pic:pic xmlns:pic="http://schemas.openxmlformats.org/drawingml/2006/picture">
+                  <pic:nvPicPr>
+                    <pic:cNvPr id="306888151" name=""/>
+                    <pic:cNvPicPr/>
+                  </pic:nvPicPr>
+                  <pic:blipFill>
+                    <a:blip r:embed="rId15"/>
+                    <a:stretch>
+                      <a:fillRect/>
+                    </a:stretch>
+                  </pic:blipFill>
+                  <pic:spPr>
+                    <a:xfrm>
+                      <a:off x="0" y="0"/>
+                      <a:ext cx="5940425" cy="2941955"/>
+                    </a:xfrm>
+                    <a:prstGeom prst="rect">
+                      <a:avLst/>
+                    </a:prstGeom>
+                  </pic:spPr>
+                </pic:pic>
+              </a:graphicData>
+            </a:graphic>
+          </wp:inline>
+        </w:drawing>
+      </w:r>
+    </w:p>
+    <w:p>
+      <w:pPr>
+        <w:spacing w:after="0" w:line="360" w:lineRule="auto"/>
+        <w:ind w:firstLine="709"/>
+        <w:jc w:val="center"/>
+        <w:rPr>
+          <w:rFonts w:ascii="Times New Roman" w:hAnsi="Times New Roman" w:cs="Times New Roman"/>
+          <w:sz w:val="28"/>
+          <w:szCs w:val="28"/>
+        </w:rPr>
+      </w:pPr>
+      <w:r>
+        <w:rPr>
+          <w:rFonts w:ascii="Times New Roman" w:hAnsi="Times New Roman" w:cs="Times New Roman"/>
+          <w:sz w:val="28"/>
+          <w:szCs w:val="28"/>
+        </w:rPr>
+        <w:t xml:space="preserve">Рисунок </w:t>
+      </w:r>
+      <w:r>
+        <w:rPr>
+          <w:rFonts w:ascii="Times New Roman" w:hAnsi="Times New Roman" w:cs="Times New Roman"/>
+          <w:sz w:val="28"/>
+          <w:szCs w:val="28"/>
+        </w:rPr>
+        <w:t>10</w:t>
+      </w:r>
+      <w:r>
+        <w:rPr>
+          <w:rFonts w:ascii="Times New Roman" w:hAnsi="Times New Roman" w:cs="Times New Roman"/>
+          <w:sz w:val="28"/>
+          <w:szCs w:val="28"/>
+        </w:rPr>
+        <w:t xml:space="preserve"> – Файл справки </w:t>
+      </w:r>
+      <w:r>
+        <w:rPr>
+          <w:rFonts w:ascii="Times New Roman" w:hAnsi="Times New Roman" w:cs="Times New Roman"/>
+          <w:sz w:val="28"/>
+          <w:szCs w:val="28"/>
+          <w:lang w:val="en-US"/>
+        </w:rPr>
+        <w:t>chm</w:t>
+      </w:r>
+    </w:p>
+    <w:p>
+      <w:pPr>
+        <w:spacing w:after="0" w:line="360" w:lineRule="auto"/>
+        <w:jc w:val="center"/>
+        <w:rPr>
+          <w:rFonts w:ascii="Times New Roman" w:hAnsi="Times New Roman" w:cs="Times New Roman"/>
+          <w:sz w:val="28"/>
+          <w:szCs w:val="28"/>
+        </w:rPr>
+      </w:pPr>
+    </w:p>
+    <w:p>
+      <w:pPr>
+        <w:spacing w:after="0" w:line="360" w:lineRule="auto"/>
+        <w:rPr>
+          <w:rFonts w:ascii="Times New Roman" w:hAnsi="Times New Roman" w:cs="Times New Roman"/>
+          <w:sz w:val="28"/>
+          <w:szCs w:val="28"/>
+        </w:rPr>
+      </w:pPr>
+    </w:p>
+    <w:p>
+      <w:pPr>
+        <w:spacing w:after="0" w:line="360" w:lineRule="auto"/>
+        <w:ind w:firstLine="709"/>
+        <w:jc w:val="center"/>
+        <w:rPr>
+          <w:rFonts w:ascii="Times New Roman" w:hAnsi="Times New Roman" w:cs="Times New Roman"/>
+          <w:b/>
+          <w:bCs/>
+          <w:sz w:val="28"/>
+          <w:szCs w:val="28"/>
+        </w:rPr>
+      </w:pPr>
+      <w:r>
+        <w:rPr>
+          <w:rFonts w:ascii="Times New Roman" w:hAnsi="Times New Roman" w:cs="Times New Roman"/>
+          <w:b/>
+          <w:bCs/>
+          <w:sz w:val="28"/>
+          <w:szCs w:val="28"/>
+        </w:rPr>
+        <w:lastRenderedPageBreak/>
+        <w:t xml:space="preserve">Составить отчет и </w:t>
+      </w:r>
+      <w:proofErr w:type="spellStart"/>
+      <w:r>
+        <w:rPr>
+          <w:rFonts w:ascii="Times New Roman" w:hAnsi="Times New Roman" w:cs="Times New Roman"/>
+          <w:b/>
+          <w:bCs/>
           <w:sz w:val="28"/>
           <w:szCs w:val="28"/>
         </w:rPr>
@@ -895,11 +1970,41 @@
       <w:r>
         <w:rPr>
           <w:rFonts w:ascii="Times New Roman" w:hAnsi="Times New Roman" w:cs="Times New Roman"/>
+          <w:b/>
+          <w:bCs/>
           <w:sz w:val="28"/>
           <w:szCs w:val="28"/>
         </w:rPr>
         <w:t xml:space="preserve"> в репозиторий.</w:t>
       </w:r>
+    </w:p>
+    <w:p>
+      <w:pPr>
+        <w:spacing w:after="0" w:line="360" w:lineRule="auto"/>
+        <w:ind w:firstLine="709"/>
+        <w:jc w:val="center"/>
+        <w:rPr>
+          <w:rFonts w:ascii="Times New Roman" w:hAnsi="Times New Roman" w:cs="Times New Roman"/>
+          <w:b/>
+          <w:bCs/>
+          <w:sz w:val="28"/>
+          <w:szCs w:val="28"/>
+        </w:rPr>
+      </w:pPr>
+    </w:p>
+    <w:p>
+      <w:pPr>
+        <w:spacing w:after="0" w:line="360" w:lineRule="auto"/>
+        <w:ind w:firstLine="709"/>
+        <w:jc w:val="center"/>
+        <w:rPr>
+          <w:rFonts w:ascii="Times New Roman" w:hAnsi="Times New Roman" w:cs="Times New Roman"/>
+          <w:b/>
+          <w:bCs/>
+          <w:sz w:val="28"/>
+          <w:szCs w:val="28"/>
+        </w:rPr>
+      </w:pPr>
     </w:p>
     <w:sectPr>
       <w:pgSz w:w="11906" w:h="16838"/>
@@ -1550,7 +2655,6 @@
   <w:style w:type="character" w:default="1" w:styleId="a0">
     <w:name w:val="Default Paragraph Font"/>
     <w:uiPriority w:val="1"/>
-    <w:semiHidden/>
     <w:unhideWhenUsed/>
   </w:style>
   <w:style w:type="table" w:default="1" w:styleId="a1">

--- a/reports/Ястребов_ЛР5.docx
+++ b/reports/Ястребов_ЛР5.docx
@@ -507,20 +507,8 @@
           <w:sz w:val="28"/>
           <w:szCs w:val="28"/>
         </w:rPr>
-        <w:t xml:space="preserve">Составить руководство пользователя в формате </w:t>
+        <w:t>Составить руководство пользователя в формате hta</w:t>
       </w:r>
-      <w:proofErr w:type="spellStart"/>
-      <w:r>
-        <w:rPr>
-          <w:rFonts w:ascii="Times New Roman" w:hAnsi="Times New Roman" w:cs="Times New Roman"/>
-          <w:b/>
-          <w:bCs/>
-          <w:sz w:val="28"/>
-          <w:szCs w:val="28"/>
-        </w:rPr>
-        <w:t>hta</w:t>
-      </w:r>
-      <w:proofErr w:type="spellEnd"/>
       <w:r>
         <w:rPr>
           <w:rFonts w:ascii="Times New Roman" w:hAnsi="Times New Roman" w:cs="Times New Roman"/>
@@ -655,18 +643,8 @@
           <w:sz w:val="28"/>
           <w:szCs w:val="28"/>
         </w:rPr>
-        <w:t xml:space="preserve">пользователя в формате </w:t>
+        <w:t>пользователя в формате hta</w:t>
       </w:r>
-      <w:proofErr w:type="spellStart"/>
-      <w:r>
-        <w:rPr>
-          <w:rFonts w:ascii="Times New Roman" w:hAnsi="Times New Roman" w:cs="Times New Roman"/>
-          <w:sz w:val="28"/>
-          <w:szCs w:val="28"/>
-        </w:rPr>
-        <w:t>hta</w:t>
-      </w:r>
-      <w:proofErr w:type="spellEnd"/>
     </w:p>
     <w:p>
       <w:pPr>
@@ -792,18 +770,8 @@
           <w:sz w:val="28"/>
           <w:szCs w:val="28"/>
         </w:rPr>
-        <w:t xml:space="preserve">пользователя в формате </w:t>
+        <w:t>пользователя в формате hta</w:t>
       </w:r>
-      <w:proofErr w:type="spellStart"/>
-      <w:r>
-        <w:rPr>
-          <w:rFonts w:ascii="Times New Roman" w:hAnsi="Times New Roman" w:cs="Times New Roman"/>
-          <w:sz w:val="28"/>
-          <w:szCs w:val="28"/>
-        </w:rPr>
-        <w:t>hta</w:t>
-      </w:r>
-      <w:proofErr w:type="spellEnd"/>
     </w:p>
     <w:p>
       <w:pPr>
@@ -835,29 +803,7 @@
           <w:sz w:val="28"/>
           <w:szCs w:val="28"/>
         </w:rPr>
-        <w:t xml:space="preserve">Составить руководство программиста в формате </w:t>
-      </w:r>
-      <w:proofErr w:type="spellStart"/>
-      <w:r>
-        <w:rPr>
-          <w:rFonts w:ascii="Times New Roman" w:hAnsi="Times New Roman" w:cs="Times New Roman"/>
-          <w:b/>
-          <w:bCs/>
-          <w:sz w:val="28"/>
-          <w:szCs w:val="28"/>
-        </w:rPr>
-        <w:t>chm</w:t>
-      </w:r>
-      <w:proofErr w:type="spellEnd"/>
-      <w:r>
-        <w:rPr>
-          <w:rFonts w:ascii="Times New Roman" w:hAnsi="Times New Roman" w:cs="Times New Roman"/>
-          <w:b/>
-          <w:bCs/>
-          <w:sz w:val="28"/>
-          <w:szCs w:val="28"/>
-        </w:rPr>
-        <w:t xml:space="preserve"> (не менее 10 пунктов).</w:t>
+        <w:t>Составить руководство программиста в формате chm (не менее 10 пунктов).</w:t>
       </w:r>
     </w:p>
     <w:p>
@@ -870,77 +816,13 @@
           <w:szCs w:val="28"/>
         </w:rPr>
       </w:pPr>
-      <w:proofErr w:type="spellStart"/>
       <w:r>
         <w:rPr>
           <w:rFonts w:ascii="Times New Roman" w:hAnsi="Times New Roman" w:cs="Times New Roman"/>
           <w:sz w:val="28"/>
           <w:szCs w:val="28"/>
         </w:rPr>
-        <w:t>HTMLHelp</w:t>
-      </w:r>
-      <w:proofErr w:type="spellEnd"/>
-      <w:r>
-        <w:rPr>
-          <w:rFonts w:ascii="Times New Roman" w:hAnsi="Times New Roman" w:cs="Times New Roman"/>
-          <w:sz w:val="28"/>
-          <w:szCs w:val="28"/>
-        </w:rPr>
-        <w:t xml:space="preserve"> (Microsoft </w:t>
-      </w:r>
-      <w:proofErr w:type="spellStart"/>
-      <w:r>
-        <w:rPr>
-          <w:rFonts w:ascii="Times New Roman" w:hAnsi="Times New Roman" w:cs="Times New Roman"/>
-          <w:sz w:val="28"/>
-          <w:szCs w:val="28"/>
-        </w:rPr>
-        <w:t>Compiled</w:t>
-      </w:r>
-      <w:proofErr w:type="spellEnd"/>
-      <w:r>
-        <w:rPr>
-          <w:rFonts w:ascii="Times New Roman" w:hAnsi="Times New Roman" w:cs="Times New Roman"/>
-          <w:sz w:val="28"/>
-          <w:szCs w:val="28"/>
-        </w:rPr>
-        <w:t xml:space="preserve"> HTML Help) — проприетарный формат файлов контекстной справки, разработанный корпорацией Microsoft и выпущенный в 1997 году в качестве замены формата </w:t>
-      </w:r>
-      <w:proofErr w:type="spellStart"/>
-      <w:r>
-        <w:rPr>
-          <w:rFonts w:ascii="Times New Roman" w:hAnsi="Times New Roman" w:cs="Times New Roman"/>
-          <w:sz w:val="28"/>
-          <w:szCs w:val="28"/>
-        </w:rPr>
-        <w:t>WinHelp</w:t>
-      </w:r>
-      <w:proofErr w:type="spellEnd"/>
-      <w:r>
-        <w:rPr>
-          <w:rFonts w:ascii="Times New Roman" w:hAnsi="Times New Roman" w:cs="Times New Roman"/>
-          <w:sz w:val="28"/>
-          <w:szCs w:val="28"/>
-        </w:rPr>
-        <w:t>. Содержит в себе набор HTML-страниц, может также включать в себя содержание со ссылками на страницы, предметный указатель, а также базу для полнотекстового поиска по содержимому страниц. Все входящие в .CHM файлы (.</w:t>
-      </w:r>
-      <w:proofErr w:type="spellStart"/>
-      <w:r>
-        <w:rPr>
-          <w:rFonts w:ascii="Times New Roman" w:hAnsi="Times New Roman" w:cs="Times New Roman"/>
-          <w:sz w:val="28"/>
-          <w:szCs w:val="28"/>
-        </w:rPr>
-        <w:t>chm</w:t>
-      </w:r>
-      <w:proofErr w:type="spellEnd"/>
-      <w:r>
-        <w:rPr>
-          <w:rFonts w:ascii="Times New Roman" w:hAnsi="Times New Roman" w:cs="Times New Roman"/>
-          <w:sz w:val="28"/>
-          <w:szCs w:val="28"/>
-        </w:rPr>
-        <w:t>) сжаты алгоритмом LZX.</w:t>
+        <w:t>HTMLHelp (Microsoft Compiled HTML Help) — проприетарный формат файлов контекстной справки, разработанный корпорацией Microsoft и выпущенный в 1997 году в качестве замены формата WinHelp. Содержит в себе набор HTML-страниц, может также включать в себя содержание со ссылками на страницы, предметный указатель, а также базу для полнотекстового поиска по содержимому страниц. Все входящие в .CHM файлы (.chm) сжаты алгоритмом LZX.</w:t>
       </w:r>
     </w:p>
     <w:p>
@@ -960,43 +842,7 @@
           <w:szCs w:val="28"/>
         </w:rPr>
         <w:lastRenderedPageBreak/>
-        <w:t>Для просмотра .CHM-файлов используется стандартное средство просмотра, встроенное во все версии Microsoft Windows, начиная с Windows 98, и Windows NT. Кроме того, существует ряд сторонних программ-</w:t>
-      </w:r>
-      <w:proofErr w:type="spellStart"/>
-      <w:r>
-        <w:rPr>
-          <w:rFonts w:ascii="Times New Roman" w:hAnsi="Times New Roman" w:cs="Times New Roman"/>
-          <w:sz w:val="28"/>
-          <w:szCs w:val="28"/>
-        </w:rPr>
-        <w:t>просмотровщиков</w:t>
-      </w:r>
-      <w:proofErr w:type="spellEnd"/>
-      <w:r>
-        <w:rPr>
-          <w:rFonts w:ascii="Times New Roman" w:hAnsi="Times New Roman" w:cs="Times New Roman"/>
-          <w:sz w:val="28"/>
-          <w:szCs w:val="28"/>
-        </w:rPr>
-        <w:t xml:space="preserve">, </w:t>
-      </w:r>
-      <w:proofErr w:type="spellStart"/>
-      <w:r>
-        <w:rPr>
-          <w:rFonts w:ascii="Times New Roman" w:hAnsi="Times New Roman" w:cs="Times New Roman"/>
-          <w:sz w:val="28"/>
-          <w:szCs w:val="28"/>
-        </w:rPr>
-        <w:t>FBReader</w:t>
-      </w:r>
-      <w:proofErr w:type="spellEnd"/>
-      <w:r>
-        <w:rPr>
-          <w:rFonts w:ascii="Times New Roman" w:hAnsi="Times New Roman" w:cs="Times New Roman"/>
-          <w:sz w:val="28"/>
-          <w:szCs w:val="28"/>
-        </w:rPr>
-        <w:t xml:space="preserve"> и другие.</w:t>
+        <w:t>Для просмотра .CHM-файлов используется стандартное средство просмотра, встроенное во все версии Microsoft Windows, начиная с Windows 98, и Windows NT. Кроме того, существует ряд сторонних программ-просмотровщиков, FBReader и другие.</w:t>
       </w:r>
     </w:p>
     <w:p>
@@ -1015,25 +861,7 @@
           <w:sz w:val="28"/>
           <w:szCs w:val="28"/>
         </w:rPr>
-        <w:t xml:space="preserve">Для создания .CHM-файлов можно использовать бесплатные средства: — Microsoft HTML Help </w:t>
-      </w:r>
-      <w:proofErr w:type="spellStart"/>
-      <w:r>
-        <w:rPr>
-          <w:rFonts w:ascii="Times New Roman" w:hAnsi="Times New Roman" w:cs="Times New Roman"/>
-          <w:sz w:val="28"/>
-          <w:szCs w:val="28"/>
-        </w:rPr>
-        <w:t>Workshop</w:t>
-      </w:r>
-      <w:proofErr w:type="spellEnd"/>
-      <w:r>
-        <w:rPr>
-          <w:rFonts w:ascii="Times New Roman" w:hAnsi="Times New Roman" w:cs="Times New Roman"/>
-          <w:sz w:val="28"/>
-          <w:szCs w:val="28"/>
-        </w:rPr>
-        <w:t>, Htm2Chm, плагины для Total Commander, а также другие средства.</w:t>
+        <w:t>Для создания .CHM-файлов можно использовать бесплатные средства: — Microsoft HTML Help Workshop, Htm2Chm, плагины для Total Commander, а также другие средства.</w:t>
       </w:r>
     </w:p>
     <w:p>
@@ -1138,7 +966,6 @@
         </w:rPr>
         <w:t xml:space="preserve">Интерфейс программы </w:t>
       </w:r>
-      <w:proofErr w:type="spellStart"/>
       <w:r>
         <w:rPr>
           <w:rFonts w:ascii="Times New Roman" w:hAnsi="Times New Roman" w:cs="Times New Roman"/>
@@ -1148,7 +975,6 @@
         </w:rPr>
         <w:t>htm</w:t>
       </w:r>
-      <w:proofErr w:type="spellEnd"/>
       <w:r>
         <w:rPr>
           <w:rFonts w:ascii="Times New Roman" w:hAnsi="Times New Roman" w:cs="Times New Roman"/>
@@ -1677,23 +1503,7 @@
           <w:sz w:val="28"/>
           <w:szCs w:val="28"/>
         </w:rPr>
-        <w:t xml:space="preserve">Рисунок </w:t>
-      </w:r>
-      <w:r>
-        <w:rPr>
-          <w:rFonts w:ascii="Times New Roman" w:hAnsi="Times New Roman" w:cs="Times New Roman"/>
-          <w:sz w:val="28"/>
-          <w:szCs w:val="28"/>
-        </w:rPr>
-        <w:t>8</w:t>
-      </w:r>
-      <w:r>
-        <w:rPr>
-          <w:rFonts w:ascii="Times New Roman" w:hAnsi="Times New Roman" w:cs="Times New Roman"/>
-          <w:sz w:val="28"/>
-          <w:szCs w:val="28"/>
-        </w:rPr>
-        <w:t xml:space="preserve"> – Файл справки </w:t>
+        <w:t xml:space="preserve">Рисунок 8 – Файл справки </w:t>
       </w:r>
       <w:r>
         <w:rPr>
@@ -1774,23 +1584,7 @@
           <w:sz w:val="28"/>
           <w:szCs w:val="28"/>
         </w:rPr>
-        <w:t xml:space="preserve">Рисунок </w:t>
-      </w:r>
-      <w:r>
-        <w:rPr>
-          <w:rFonts w:ascii="Times New Roman" w:hAnsi="Times New Roman" w:cs="Times New Roman"/>
-          <w:sz w:val="28"/>
-          <w:szCs w:val="28"/>
-        </w:rPr>
-        <w:t>9</w:t>
-      </w:r>
-      <w:r>
-        <w:rPr>
-          <w:rFonts w:ascii="Times New Roman" w:hAnsi="Times New Roman" w:cs="Times New Roman"/>
-          <w:sz w:val="28"/>
-          <w:szCs w:val="28"/>
-        </w:rPr>
-        <w:t xml:space="preserve"> – Файл справки </w:t>
+        <w:t xml:space="preserve">Рисунок 9 – Файл справки </w:t>
       </w:r>
       <w:r>
         <w:rPr>
@@ -1882,23 +1676,7 @@
           <w:sz w:val="28"/>
           <w:szCs w:val="28"/>
         </w:rPr>
-        <w:t xml:space="preserve">Рисунок </w:t>
-      </w:r>
-      <w:r>
-        <w:rPr>
-          <w:rFonts w:ascii="Times New Roman" w:hAnsi="Times New Roman" w:cs="Times New Roman"/>
-          <w:sz w:val="28"/>
-          <w:szCs w:val="28"/>
-        </w:rPr>
-        <w:t>10</w:t>
-      </w:r>
-      <w:r>
-        <w:rPr>
-          <w:rFonts w:ascii="Times New Roman" w:hAnsi="Times New Roman" w:cs="Times New Roman"/>
-          <w:sz w:val="28"/>
-          <w:szCs w:val="28"/>
-        </w:rPr>
-        <w:t xml:space="preserve"> – Файл справки </w:t>
+        <w:t xml:space="preserve">Рисунок 10 – Файл справки </w:t>
       </w:r>
       <w:r>
         <w:rPr>
@@ -1953,29 +1731,7 @@
           <w:szCs w:val="28"/>
         </w:rPr>
         <w:lastRenderedPageBreak/>
-        <w:t xml:space="preserve">Составить отчет и </w:t>
-      </w:r>
-      <w:proofErr w:type="spellStart"/>
-      <w:r>
-        <w:rPr>
-          <w:rFonts w:ascii="Times New Roman" w:hAnsi="Times New Roman" w:cs="Times New Roman"/>
-          <w:b/>
-          <w:bCs/>
-          <w:sz w:val="28"/>
-          <w:szCs w:val="28"/>
-        </w:rPr>
-        <w:t>закоммитить</w:t>
-      </w:r>
-      <w:proofErr w:type="spellEnd"/>
-      <w:r>
-        <w:rPr>
-          <w:rFonts w:ascii="Times New Roman" w:hAnsi="Times New Roman" w:cs="Times New Roman"/>
-          <w:b/>
-          <w:bCs/>
-          <w:sz w:val="28"/>
-          <w:szCs w:val="28"/>
-        </w:rPr>
-        <w:t xml:space="preserve"> в репозиторий.</w:t>
+        <w:t>Составить отчет и закоммитить в репозиторий.</w:t>
       </w:r>
     </w:p>
     <w:p>
@@ -2005,6 +1761,16 @@
           <w:szCs w:val="28"/>
         </w:rPr>
       </w:pPr>
+      <w:r>
+        <w:rPr>
+          <w:rFonts w:ascii="Times New Roman" w:hAnsi="Times New Roman" w:cs="Times New Roman"/>
+          <w:b/>
+          <w:bCs/>
+          <w:sz w:val="28"/>
+          <w:szCs w:val="28"/>
+        </w:rPr>
+        <w:t>ЩАС ВСЕ БУДЕТ</w:t>
+      </w:r>
     </w:p>
     <w:sectPr>
       <w:pgSz w:w="11906" w:h="16838"/>
@@ -2655,6 +2421,7 @@
   <w:style w:type="character" w:default="1" w:styleId="a0">
     <w:name w:val="Default Paragraph Font"/>
     <w:uiPriority w:val="1"/>
+    <w:semiHidden/>
     <w:unhideWhenUsed/>
   </w:style>
   <w:style w:type="table" w:default="1" w:styleId="a1">

--- a/reports/Ястребов_ЛР5.docx
+++ b/reports/Ястребов_ЛР5.docx
@@ -1751,7 +1751,6 @@
     <w:p>
       <w:pPr>
         <w:spacing w:after="0" w:line="360" w:lineRule="auto"/>
-        <w:ind w:firstLine="709"/>
         <w:jc w:val="center"/>
         <w:rPr>
           <w:rFonts w:ascii="Times New Roman" w:hAnsi="Times New Roman" w:cs="Times New Roman"/>
@@ -1763,13 +1762,99 @@
       </w:pPr>
       <w:r>
         <w:rPr>
-          <w:rFonts w:ascii="Times New Roman" w:hAnsi="Times New Roman" w:cs="Times New Roman"/>
-          <w:b/>
-          <w:bCs/>
-          <w:sz w:val="28"/>
-          <w:szCs w:val="28"/>
-        </w:rPr>
-        <w:t>ЩАС ВСЕ БУДЕТ</w:t>
+          <w:noProof/>
+        </w:rPr>
+        <w:drawing>
+          <wp:inline distT="0" distB="0" distL="0" distR="0" wp14:anchorId="3541E183" wp14:editId="17F1CF65">
+            <wp:extent cx="5394960" cy="1905000"/>
+            <wp:effectExtent l="0" t="0" r="0" b="0"/>
+            <wp:docPr id="1876990290" name="Рисунок 1"/>
+            <wp:cNvGraphicFramePr>
+              <a:graphicFrameLocks xmlns:a="http://schemas.openxmlformats.org/drawingml/2006/main" noChangeAspect="1"/>
+            </wp:cNvGraphicFramePr>
+            <a:graphic xmlns:a="http://schemas.openxmlformats.org/drawingml/2006/main">
+              <a:graphicData uri="http://schemas.openxmlformats.org/drawingml/2006/picture">
+                <pic:pic xmlns:pic="http://schemas.openxmlformats.org/drawingml/2006/picture">
+                  <pic:nvPicPr>
+                    <pic:cNvPr id="0" name="Picture 1"/>
+                    <pic:cNvPicPr>
+                      <a:picLocks noChangeAspect="1" noChangeArrowheads="1"/>
+                    </pic:cNvPicPr>
+                  </pic:nvPicPr>
+                  <pic:blipFill>
+                    <a:blip r:embed="rId16">
+                      <a:extLst>
+                        <a:ext uri="{28A0092B-C50C-407E-A947-70E740481C1C}">
+                          <a14:useLocalDpi xmlns:a14="http://schemas.microsoft.com/office/drawing/2010/main" val="0"/>
+                        </a:ext>
+                      </a:extLst>
+                    </a:blip>
+                    <a:srcRect/>
+                    <a:stretch>
+                      <a:fillRect/>
+                    </a:stretch>
+                  </pic:blipFill>
+                  <pic:spPr bwMode="auto">
+                    <a:xfrm>
+                      <a:off x="0" y="0"/>
+                      <a:ext cx="5394960" cy="1905000"/>
+                    </a:xfrm>
+                    <a:prstGeom prst="rect">
+                      <a:avLst/>
+                    </a:prstGeom>
+                    <a:noFill/>
+                    <a:ln>
+                      <a:noFill/>
+                    </a:ln>
+                  </pic:spPr>
+                </pic:pic>
+              </a:graphicData>
+            </a:graphic>
+          </wp:inline>
+        </w:drawing>
+      </w:r>
+    </w:p>
+    <w:p>
+      <w:pPr>
+        <w:spacing w:after="0" w:line="360" w:lineRule="auto"/>
+        <w:jc w:val="center"/>
+        <w:rPr>
+          <w:rFonts w:ascii="Times New Roman" w:hAnsi="Times New Roman" w:cs="Times New Roman"/>
+          <w:sz w:val="28"/>
+          <w:szCs w:val="28"/>
+        </w:rPr>
+      </w:pPr>
+      <w:r>
+        <w:rPr>
+          <w:rFonts w:ascii="Times New Roman" w:hAnsi="Times New Roman" w:cs="Times New Roman"/>
+          <w:sz w:val="28"/>
+          <w:szCs w:val="28"/>
+        </w:rPr>
+        <w:t xml:space="preserve">Рисунок 11 </w:t>
+      </w:r>
+      <w:r>
+        <w:rPr>
+          <w:rFonts w:ascii="Times New Roman" w:hAnsi="Times New Roman" w:cs="Times New Roman"/>
+          <w:sz w:val="28"/>
+          <w:szCs w:val="28"/>
+        </w:rPr>
+        <w:t>–</w:t>
+      </w:r>
+      <w:r>
+        <w:rPr>
+          <w:rFonts w:ascii="Times New Roman" w:hAnsi="Times New Roman" w:cs="Times New Roman"/>
+          <w:sz w:val="28"/>
+          <w:szCs w:val="28"/>
+        </w:rPr>
+        <w:t xml:space="preserve"> </w:t>
+      </w:r>
+      <w:r>
+        <w:rPr>
+          <w:rFonts w:ascii="Times New Roman" w:hAnsi="Times New Roman" w:cs="Times New Roman"/>
+          <w:sz w:val="28"/>
+          <w:szCs w:val="28"/>
+        </w:rPr>
+        <w:t>Добавление отчета в репозиторий</w:t>
       </w:r>
     </w:p>
     <w:sectPr>
